--- a/information/github.docx
+++ b/information/github.docx
@@ -2,6 +2,141 @@
 <file path=word/document.xml><?xml version="1.0" encoding="utf-8"?>
 <w:document xmlns:ve="http://schemas.openxmlformats.org/markup-compatibility/2006" xmlns:o="urn:schemas-microsoft-com:office:office" xmlns:r="http://schemas.openxmlformats.org/officeDocument/2006/relationships" xmlns:m="http://schemas.openxmlformats.org/officeDocument/2006/math" xmlns:v="urn:schemas-microsoft-com:vml" xmlns:wp="http://schemas.openxmlformats.org/drawingml/2006/wordprocessingDrawing" xmlns:w10="urn:schemas-microsoft-com:office:word" xmlns:w="http://schemas.openxmlformats.org/wordprocessingml/2006/main" xmlns:wne="http://schemas.microsoft.com/office/word/2006/wordml">
   <w:body>
+    <w:tbl>
+      <w:tblPr>
+        <w:tblW w:w="5300" w:type="dxa"/>
+        <w:tblInd w:w="-15" w:type="dxa"/>
+        <w:tblLook w:val="04A0"/>
+      </w:tblPr>
+      <w:tblGrid>
+        <w:gridCol w:w="5300"/>
+      </w:tblGrid>
+      <w:tr>
+        <w:trPr>
+          <w:trHeight w:val="270"/>
+        </w:trPr>
+        <w:tc>
+          <w:tcPr>
+            <w:tcW w:w="5300" w:type="dxa"/>
+            <w:tcBorders>
+              <w:top w:val="nil"/>
+              <w:left w:val="nil"/>
+              <w:bottom w:val="nil"/>
+              <w:right w:val="nil"/>
+            </w:tcBorders>
+            <w:shd w:val="clear" w:color="auto" w:fill="auto"/>
+            <w:noWrap/>
+            <w:vAlign w:val="center"/>
+            <w:hideMark/>
+          </w:tcPr>
+          <w:p>
+            <w:pPr>
+              <w:widowControl/>
+              <w:jc w:val="left"/>
+            </w:pPr>
+            <w:hyperlink r:id="rId6" w:history="1">
+              <w:r>
+                <w:rPr>
+                  <w:rFonts w:hint="eastAsia"/>
+                </w:rPr>
+                <w:t>https://github.com/</w:t>
+              </w:r>
+            </w:hyperlink>
+          </w:p>
+        </w:tc>
+      </w:tr>
+      <w:tr>
+        <w:trPr>
+          <w:trHeight w:val="270"/>
+        </w:trPr>
+        <w:tc>
+          <w:tcPr>
+            <w:tcW w:w="5300" w:type="dxa"/>
+            <w:tcBorders>
+              <w:top w:val="nil"/>
+              <w:left w:val="nil"/>
+              <w:bottom w:val="nil"/>
+              <w:right w:val="nil"/>
+            </w:tcBorders>
+            <w:shd w:val="clear" w:color="auto" w:fill="auto"/>
+            <w:noWrap/>
+            <w:vAlign w:val="center"/>
+            <w:hideMark/>
+          </w:tcPr>
+          <w:p>
+            <w:pPr>
+              <w:widowControl/>
+              <w:jc w:val="left"/>
+            </w:pPr>
+            <w:r>
+              <w:rPr>
+                <w:rFonts w:hint="eastAsia"/>
+              </w:rPr>
+              <w:t>账号</w:t>
+            </w:r>
+            <w:r>
+              <w:rPr>
+                <w:rFonts w:hint="eastAsia"/>
+              </w:rPr>
+              <w:t xml:space="preserve">  785841461@qq.com</w:t>
+            </w:r>
+          </w:p>
+        </w:tc>
+      </w:tr>
+      <w:tr>
+        <w:trPr>
+          <w:trHeight w:val="270"/>
+        </w:trPr>
+        <w:tc>
+          <w:tcPr>
+            <w:tcW w:w="5300" w:type="dxa"/>
+            <w:tcBorders>
+              <w:top w:val="nil"/>
+              <w:left w:val="nil"/>
+              <w:bottom w:val="nil"/>
+              <w:right w:val="nil"/>
+            </w:tcBorders>
+            <w:shd w:val="clear" w:color="auto" w:fill="auto"/>
+            <w:noWrap/>
+            <w:vAlign w:val="center"/>
+            <w:hideMark/>
+          </w:tcPr>
+          <w:p>
+            <w:pPr>
+              <w:widowControl/>
+              <w:jc w:val="left"/>
+            </w:pPr>
+            <w:r>
+              <w:rPr>
+                <w:rFonts w:hint="eastAsia"/>
+              </w:rPr>
+              <w:t>li785841461</w:t>
+            </w:r>
+          </w:p>
+        </w:tc>
+      </w:tr>
+    </w:tbl>
+    <w:p>
+      <w:pPr>
+        <w:rPr>
+          <w:rFonts w:hint="eastAsia"/>
+        </w:rPr>
+      </w:pPr>
+    </w:p>
+    <w:p>
+      <w:pPr>
+        <w:rPr>
+          <w:rFonts w:hint="eastAsia"/>
+        </w:rPr>
+      </w:pPr>
+    </w:p>
+    <w:p>
+      <w:pPr>
+        <w:rPr>
+          <w:rFonts w:hint="eastAsia"/>
+        </w:rPr>
+      </w:pPr>
+    </w:p>
     <w:p>
       <w:r>
         <w:rPr>
@@ -19,133 +154,130 @@
         <w:shd w:val="clear" w:color="auto" w:fill="FFFFFF"/>
         <w:spacing w:before="192" w:beforeAutospacing="0" w:after="192" w:afterAutospacing="0" w:line="312" w:lineRule="atLeast"/>
         <w:rPr>
-          <w:rFonts w:ascii="microsoft yahei" w:hAnsi="microsoft yahei" w:hint="eastAsia"/>
-          <w:b w:val="0"/>
-          <w:bCs w:val="0"/>
-          <w:color w:val="3F3F3F"/>
-          <w:sz w:val="51"/>
-          <w:szCs w:val="51"/>
+          <w:rFonts w:asciiTheme="minorHAnsi" w:eastAsiaTheme="minorEastAsia" w:hAnsiTheme="minorHAnsi" w:cstheme="minorBidi" w:hint="eastAsia"/>
+          <w:b w:val="0"/>
+          <w:bCs w:val="0"/>
+          <w:kern w:val="2"/>
+          <w:sz w:val="21"/>
+          <w:szCs w:val="22"/>
         </w:rPr>
       </w:pPr>
       <w:r>
         <w:rPr>
-          <w:rFonts w:ascii="microsoft yahei" w:hAnsi="microsoft yahei"/>
-          <w:b w:val="0"/>
-          <w:bCs w:val="0"/>
-          <w:color w:val="3F3F3F"/>
-          <w:sz w:val="51"/>
-          <w:szCs w:val="51"/>
+          <w:rFonts w:asciiTheme="minorHAnsi" w:eastAsiaTheme="minorEastAsia" w:hAnsiTheme="minorHAnsi" w:cstheme="minorBidi"/>
+          <w:b w:val="0"/>
+          <w:bCs w:val="0"/>
+          <w:kern w:val="2"/>
+          <w:sz w:val="21"/>
+          <w:szCs w:val="22"/>
         </w:rPr>
         <w:t>2.</w:t>
       </w:r>
       <w:r>
         <w:rPr>
-          <w:rFonts w:ascii="microsoft yahei" w:hAnsi="microsoft yahei"/>
-          <w:b w:val="0"/>
-          <w:bCs w:val="0"/>
-          <w:color w:val="3F3F3F"/>
-          <w:sz w:val="51"/>
-          <w:szCs w:val="51"/>
+          <w:rFonts w:asciiTheme="minorHAnsi" w:eastAsiaTheme="minorEastAsia" w:hAnsiTheme="minorHAnsi" w:cstheme="minorBidi"/>
+          <w:b w:val="0"/>
+          <w:bCs w:val="0"/>
+          <w:kern w:val="2"/>
+          <w:sz w:val="21"/>
+          <w:szCs w:val="22"/>
         </w:rPr>
         <w:t>可能这样还不行，还应该添加</w:t>
       </w:r>
       <w:r>
         <w:rPr>
-          <w:rFonts w:ascii="microsoft yahei" w:hAnsi="microsoft yahei"/>
-          <w:b w:val="0"/>
-          <w:bCs w:val="0"/>
-          <w:color w:val="3F3F3F"/>
-          <w:sz w:val="51"/>
-          <w:szCs w:val="51"/>
+          <w:rFonts w:asciiTheme="minorHAnsi" w:eastAsiaTheme="minorEastAsia" w:hAnsiTheme="minorHAnsi" w:cstheme="minorBidi"/>
+          <w:b w:val="0"/>
+          <w:bCs w:val="0"/>
+          <w:kern w:val="2"/>
+          <w:sz w:val="21"/>
+          <w:szCs w:val="22"/>
         </w:rPr>
         <w:t>SSH</w:t>
       </w:r>
       <w:r>
         <w:rPr>
-          <w:rFonts w:ascii="microsoft yahei" w:hAnsi="microsoft yahei"/>
-          <w:b w:val="0"/>
-          <w:bCs w:val="0"/>
-          <w:color w:val="3F3F3F"/>
-          <w:sz w:val="51"/>
-          <w:szCs w:val="51"/>
+          <w:rFonts w:asciiTheme="minorHAnsi" w:eastAsiaTheme="minorEastAsia" w:hAnsiTheme="minorHAnsi" w:cstheme="minorBidi"/>
+          <w:b w:val="0"/>
+          <w:bCs w:val="0"/>
+          <w:kern w:val="2"/>
+          <w:sz w:val="21"/>
+          <w:szCs w:val="22"/>
         </w:rPr>
         <w:t>公匙。</w:t>
       </w:r>
       <w:r>
         <w:rPr>
-          <w:rStyle w:val="a5"/>
-          <w:rFonts w:ascii="microsoft yahei" w:hAnsi="microsoft yahei"/>
-          <w:b/>
-          <w:bCs/>
-          <w:color w:val="3F3F3F"/>
-          <w:sz w:val="51"/>
-          <w:szCs w:val="51"/>
+          <w:rFonts w:asciiTheme="minorHAnsi" w:eastAsiaTheme="minorEastAsia" w:hAnsiTheme="minorHAnsi" w:cstheme="minorBidi"/>
+          <w:kern w:val="2"/>
+          <w:sz w:val="21"/>
+          <w:szCs w:val="22"/>
         </w:rPr>
         <w:t>ssh-keygen -t rsa -C “email”</w:t>
       </w:r>
       <w:r>
         <w:rPr>
-          <w:rFonts w:ascii="microsoft yahei" w:hAnsi="microsoft yahei"/>
-          <w:b w:val="0"/>
-          <w:bCs w:val="0"/>
-          <w:color w:val="3F3F3F"/>
-          <w:sz w:val="51"/>
-          <w:szCs w:val="51"/>
+          <w:rFonts w:asciiTheme="minorHAnsi" w:eastAsiaTheme="minorEastAsia" w:hAnsiTheme="minorHAnsi" w:cstheme="minorBidi"/>
+          <w:b w:val="0"/>
+          <w:bCs w:val="0"/>
+          <w:kern w:val="2"/>
+          <w:sz w:val="21"/>
+          <w:szCs w:val="22"/>
         </w:rPr>
         <w:t>,email</w:t>
       </w:r>
       <w:r>
         <w:rPr>
-          <w:rFonts w:ascii="microsoft yahei" w:hAnsi="microsoft yahei"/>
-          <w:b w:val="0"/>
-          <w:bCs w:val="0"/>
-          <w:color w:val="3F3F3F"/>
-          <w:sz w:val="51"/>
-          <w:szCs w:val="51"/>
+          <w:rFonts w:asciiTheme="minorHAnsi" w:eastAsiaTheme="minorEastAsia" w:hAnsiTheme="minorHAnsi" w:cstheme="minorBidi"/>
+          <w:b w:val="0"/>
+          <w:bCs w:val="0"/>
+          <w:kern w:val="2"/>
+          <w:sz w:val="21"/>
+          <w:szCs w:val="22"/>
         </w:rPr>
         <w:t>是你注册在</w:t>
       </w:r>
       <w:r>
         <w:rPr>
-          <w:rFonts w:ascii="microsoft yahei" w:hAnsi="microsoft yahei"/>
-          <w:b w:val="0"/>
-          <w:bCs w:val="0"/>
-          <w:color w:val="3F3F3F"/>
-          <w:sz w:val="51"/>
-          <w:szCs w:val="51"/>
+          <w:rFonts w:asciiTheme="minorHAnsi" w:eastAsiaTheme="minorEastAsia" w:hAnsiTheme="minorHAnsi" w:cstheme="minorBidi"/>
+          <w:b w:val="0"/>
+          <w:bCs w:val="0"/>
+          <w:kern w:val="2"/>
+          <w:sz w:val="21"/>
+          <w:szCs w:val="22"/>
         </w:rPr>
         <w:t>github</w:t>
       </w:r>
       <w:r>
         <w:rPr>
-          <w:rFonts w:ascii="microsoft yahei" w:hAnsi="microsoft yahei"/>
-          <w:b w:val="0"/>
-          <w:bCs w:val="0"/>
-          <w:color w:val="3F3F3F"/>
-          <w:sz w:val="51"/>
-          <w:szCs w:val="51"/>
+          <w:rFonts w:asciiTheme="minorHAnsi" w:eastAsiaTheme="minorEastAsia" w:hAnsiTheme="minorHAnsi" w:cstheme="minorBidi"/>
+          <w:b w:val="0"/>
+          <w:bCs w:val="0"/>
+          <w:kern w:val="2"/>
+          <w:sz w:val="21"/>
+          <w:szCs w:val="22"/>
         </w:rPr>
         <w:t>上的邮箱。生成的</w:t>
       </w:r>
       <w:r>
         <w:rPr>
-          <w:rFonts w:ascii="microsoft yahei" w:hAnsi="microsoft yahei"/>
-          <w:b w:val="0"/>
-          <w:bCs w:val="0"/>
-          <w:color w:val="3F3F3F"/>
-          <w:sz w:val="51"/>
-          <w:szCs w:val="51"/>
+          <w:rFonts w:asciiTheme="minorHAnsi" w:eastAsiaTheme="minorEastAsia" w:hAnsiTheme="minorHAnsi" w:cstheme="minorBidi"/>
+          <w:b w:val="0"/>
+          <w:bCs w:val="0"/>
+          <w:kern w:val="2"/>
+          <w:sz w:val="21"/>
+          <w:szCs w:val="22"/>
         </w:rPr>
         <w:t>C:\Users\Administrator.ssh</w:t>
       </w:r>
       <w:r>
         <w:rPr>
-          <w:rFonts w:ascii="microsoft yahei" w:hAnsi="microsoft yahei"/>
-          <w:b w:val="0"/>
-          <w:bCs w:val="0"/>
-          <w:color w:val="3F3F3F"/>
-          <w:sz w:val="51"/>
-          <w:szCs w:val="51"/>
+          <w:rFonts w:asciiTheme="minorHAnsi" w:eastAsiaTheme="minorEastAsia" w:hAnsiTheme="minorHAnsi" w:cstheme="minorBidi"/>
+          <w:b w:val="0"/>
+          <w:bCs w:val="0"/>
+          <w:kern w:val="2"/>
+          <w:sz w:val="21"/>
+          <w:szCs w:val="22"/>
         </w:rPr>
         <w:t>在这个目录下</w:t>
       </w:r>
@@ -156,17 +288,22 @@
         <w:shd w:val="clear" w:color="auto" w:fill="FFFFFF"/>
         <w:spacing w:before="192" w:beforeAutospacing="0" w:after="192" w:afterAutospacing="0" w:line="312" w:lineRule="atLeast"/>
         <w:rPr>
-          <w:rFonts w:ascii="microsoft yahei" w:hAnsi="microsoft yahei" w:hint="eastAsia"/>
-          <w:b w:val="0"/>
-          <w:bCs w:val="0"/>
-          <w:color w:val="3F3F3F"/>
-          <w:sz w:val="51"/>
-          <w:szCs w:val="51"/>
+          <w:rFonts w:asciiTheme="minorHAnsi" w:eastAsiaTheme="minorEastAsia" w:hAnsiTheme="minorHAnsi" w:cstheme="minorBidi" w:hint="eastAsia"/>
+          <w:b w:val="0"/>
+          <w:bCs w:val="0"/>
+          <w:kern w:val="2"/>
+          <w:sz w:val="21"/>
+          <w:szCs w:val="22"/>
         </w:rPr>
       </w:pPr>
       <w:r>
         <w:rPr>
-          <w:noProof/>
+          <w:rFonts w:asciiTheme="minorHAnsi" w:eastAsiaTheme="minorEastAsia" w:hAnsiTheme="minorHAnsi" w:cstheme="minorBidi"/>
+          <w:b w:val="0"/>
+          <w:bCs w:val="0"/>
+          <w:kern w:val="2"/>
+          <w:sz w:val="21"/>
+          <w:szCs w:val="22"/>
         </w:rPr>
         <w:drawing>
           <wp:inline distT="0" distB="0" distL="0" distR="0">
@@ -186,7 +323,7 @@
                     </pic:cNvPicPr>
                   </pic:nvPicPr>
                   <pic:blipFill>
-                    <a:blip r:embed="rId6"/>
+                    <a:blip r:embed="rId7"/>
                     <a:srcRect/>
                     <a:stretch>
                       <a:fillRect/>
@@ -221,66 +358,66 @@
         <w:shd w:val="clear" w:color="auto" w:fill="FFFFFF"/>
         <w:spacing w:before="192" w:beforeAutospacing="0" w:after="192" w:afterAutospacing="0" w:line="312" w:lineRule="atLeast"/>
         <w:rPr>
-          <w:rFonts w:ascii="microsoft yahei" w:hAnsi="microsoft yahei" w:hint="eastAsia"/>
-          <w:b w:val="0"/>
-          <w:bCs w:val="0"/>
-          <w:color w:val="3F3F3F"/>
-          <w:sz w:val="51"/>
-          <w:szCs w:val="51"/>
+          <w:rFonts w:asciiTheme="minorHAnsi" w:eastAsiaTheme="minorEastAsia" w:hAnsiTheme="minorHAnsi" w:cstheme="minorBidi" w:hint="eastAsia"/>
+          <w:b w:val="0"/>
+          <w:bCs w:val="0"/>
+          <w:kern w:val="2"/>
+          <w:sz w:val="21"/>
+          <w:szCs w:val="22"/>
         </w:rPr>
       </w:pPr>
       <w:r>
         <w:rPr>
-          <w:rFonts w:ascii="microsoft yahei" w:hAnsi="microsoft yahei"/>
-          <w:b w:val="0"/>
-          <w:bCs w:val="0"/>
-          <w:color w:val="3F3F3F"/>
-          <w:sz w:val="51"/>
-          <w:szCs w:val="51"/>
+          <w:rFonts w:asciiTheme="minorHAnsi" w:eastAsiaTheme="minorEastAsia" w:hAnsiTheme="minorHAnsi" w:cstheme="minorBidi"/>
+          <w:b w:val="0"/>
+          <w:bCs w:val="0"/>
+          <w:kern w:val="2"/>
+          <w:sz w:val="21"/>
+          <w:szCs w:val="22"/>
         </w:rPr>
         <w:t>将</w:t>
       </w:r>
       <w:r>
         <w:rPr>
-          <w:rFonts w:ascii="microsoft yahei" w:hAnsi="microsoft yahei"/>
-          <w:b w:val="0"/>
-          <w:bCs w:val="0"/>
-          <w:color w:val="3F3F3F"/>
-          <w:sz w:val="51"/>
-          <w:szCs w:val="51"/>
+          <w:rFonts w:asciiTheme="minorHAnsi" w:eastAsiaTheme="minorEastAsia" w:hAnsiTheme="minorHAnsi" w:cstheme="minorBidi"/>
+          <w:b w:val="0"/>
+          <w:bCs w:val="0"/>
+          <w:kern w:val="2"/>
+          <w:sz w:val="21"/>
+          <w:szCs w:val="22"/>
         </w:rPr>
         <w:t>id_rsa.pub</w:t>
       </w:r>
       <w:r>
         <w:rPr>
-          <w:rFonts w:ascii="microsoft yahei" w:hAnsi="microsoft yahei"/>
-          <w:b w:val="0"/>
-          <w:bCs w:val="0"/>
-          <w:color w:val="3F3F3F"/>
-          <w:sz w:val="51"/>
-          <w:szCs w:val="51"/>
+          <w:rFonts w:asciiTheme="minorHAnsi" w:eastAsiaTheme="minorEastAsia" w:hAnsiTheme="minorHAnsi" w:cstheme="minorBidi"/>
+          <w:b w:val="0"/>
+          <w:bCs w:val="0"/>
+          <w:kern w:val="2"/>
+          <w:sz w:val="21"/>
+          <w:szCs w:val="22"/>
         </w:rPr>
         <w:t>放到如下所示的目录下，</w:t>
       </w:r>
       <w:r>
         <w:rPr>
-          <w:rFonts w:ascii="microsoft yahei" w:hAnsi="microsoft yahei"/>
-          <w:b w:val="0"/>
-          <w:bCs w:val="0"/>
-          <w:color w:val="3F3F3F"/>
-          <w:sz w:val="51"/>
-          <w:szCs w:val="51"/>
+          <w:rFonts w:asciiTheme="minorHAnsi" w:eastAsiaTheme="minorEastAsia" w:hAnsiTheme="minorHAnsi" w:cstheme="minorBidi"/>
+          <w:b w:val="0"/>
+          <w:bCs w:val="0"/>
+          <w:kern w:val="2"/>
+          <w:sz w:val="21"/>
+          <w:szCs w:val="22"/>
         </w:rPr>
         <w:t>sshkey</w:t>
       </w:r>
       <w:r>
         <w:rPr>
-          <w:rFonts w:ascii="microsoft yahei" w:hAnsi="microsoft yahei"/>
-          <w:b w:val="0"/>
-          <w:bCs w:val="0"/>
-          <w:color w:val="3F3F3F"/>
-          <w:sz w:val="51"/>
-          <w:szCs w:val="51"/>
+          <w:rFonts w:asciiTheme="minorHAnsi" w:eastAsiaTheme="minorEastAsia" w:hAnsiTheme="minorHAnsi" w:cstheme="minorBidi"/>
+          <w:b w:val="0"/>
+          <w:bCs w:val="0"/>
+          <w:kern w:val="2"/>
+          <w:sz w:val="21"/>
+          <w:szCs w:val="22"/>
         </w:rPr>
         <w:t>的名字可以随便取。</w:t>
       </w:r>
@@ -291,17 +428,22 @@
         <w:shd w:val="clear" w:color="auto" w:fill="FFFFFF"/>
         <w:spacing w:before="192" w:beforeAutospacing="0" w:after="192" w:afterAutospacing="0" w:line="312" w:lineRule="atLeast"/>
         <w:rPr>
-          <w:rFonts w:ascii="microsoft yahei" w:hAnsi="microsoft yahei" w:hint="eastAsia"/>
-          <w:b w:val="0"/>
-          <w:bCs w:val="0"/>
-          <w:color w:val="3F3F3F"/>
-          <w:sz w:val="51"/>
-          <w:szCs w:val="51"/>
+          <w:rFonts w:asciiTheme="minorHAnsi" w:eastAsiaTheme="minorEastAsia" w:hAnsiTheme="minorHAnsi" w:cstheme="minorBidi" w:hint="eastAsia"/>
+          <w:b w:val="0"/>
+          <w:bCs w:val="0"/>
+          <w:kern w:val="2"/>
+          <w:sz w:val="21"/>
+          <w:szCs w:val="22"/>
         </w:rPr>
       </w:pPr>
       <w:r>
         <w:rPr>
-          <w:noProof/>
+          <w:rFonts w:asciiTheme="minorHAnsi" w:eastAsiaTheme="minorEastAsia" w:hAnsiTheme="minorHAnsi" w:cstheme="minorBidi"/>
+          <w:b w:val="0"/>
+          <w:bCs w:val="0"/>
+          <w:kern w:val="2"/>
+          <w:sz w:val="21"/>
+          <w:szCs w:val="22"/>
         </w:rPr>
         <w:drawing>
           <wp:inline distT="0" distB="0" distL="0" distR="0">
@@ -321,7 +463,7 @@
                     </pic:cNvPicPr>
                   </pic:nvPicPr>
                   <pic:blipFill>
-                    <a:blip r:embed="rId7"/>
+                    <a:blip r:embed="rId8"/>
                     <a:srcRect/>
                     <a:stretch>
                       <a:fillRect/>
@@ -356,55 +498,55 @@
         <w:shd w:val="clear" w:color="auto" w:fill="FFFFFF"/>
         <w:spacing w:before="192" w:beforeAutospacing="0" w:after="192" w:afterAutospacing="0" w:line="312" w:lineRule="atLeast"/>
         <w:rPr>
-          <w:rFonts w:ascii="microsoft yahei" w:hAnsi="microsoft yahei" w:hint="eastAsia"/>
-          <w:b w:val="0"/>
-          <w:bCs w:val="0"/>
-          <w:color w:val="3F3F3F"/>
-          <w:sz w:val="51"/>
-          <w:szCs w:val="51"/>
+          <w:rFonts w:asciiTheme="minorHAnsi" w:eastAsiaTheme="minorEastAsia" w:hAnsiTheme="minorHAnsi" w:cstheme="minorBidi" w:hint="eastAsia"/>
+          <w:b w:val="0"/>
+          <w:bCs w:val="0"/>
+          <w:kern w:val="2"/>
+          <w:sz w:val="21"/>
+          <w:szCs w:val="22"/>
         </w:rPr>
       </w:pPr>
       <w:r>
         <w:rPr>
-          <w:rFonts w:ascii="microsoft yahei" w:hAnsi="microsoft yahei"/>
-          <w:b w:val="0"/>
-          <w:bCs w:val="0"/>
-          <w:color w:val="3F3F3F"/>
-          <w:sz w:val="51"/>
-          <w:szCs w:val="51"/>
+          <w:rFonts w:asciiTheme="minorHAnsi" w:eastAsiaTheme="minorEastAsia" w:hAnsiTheme="minorHAnsi" w:cstheme="minorBidi"/>
+          <w:b w:val="0"/>
+          <w:bCs w:val="0"/>
+          <w:kern w:val="2"/>
+          <w:sz w:val="21"/>
+          <w:szCs w:val="22"/>
         </w:rPr>
         <w:t>3.</w:t>
       </w:r>
       <w:r>
         <w:rPr>
-          <w:rFonts w:ascii="microsoft yahei" w:hAnsi="microsoft yahei"/>
-          <w:b w:val="0"/>
-          <w:bCs w:val="0"/>
-          <w:color w:val="3F3F3F"/>
-          <w:sz w:val="51"/>
-          <w:szCs w:val="51"/>
+          <w:rFonts w:asciiTheme="minorHAnsi" w:eastAsiaTheme="minorEastAsia" w:hAnsiTheme="minorHAnsi" w:cstheme="minorBidi"/>
+          <w:b w:val="0"/>
+          <w:bCs w:val="0"/>
+          <w:kern w:val="2"/>
+          <w:sz w:val="21"/>
+          <w:szCs w:val="22"/>
         </w:rPr>
         <w:t>接着</w:t>
       </w:r>
       <w:r>
         <w:rPr>
-          <w:rFonts w:ascii="microsoft yahei" w:hAnsi="microsoft yahei"/>
-          <w:b w:val="0"/>
-          <w:bCs w:val="0"/>
-          <w:color w:val="3F3F3F"/>
-          <w:sz w:val="51"/>
-          <w:szCs w:val="51"/>
+          <w:rFonts w:asciiTheme="minorHAnsi" w:eastAsiaTheme="minorEastAsia" w:hAnsiTheme="minorHAnsi" w:cstheme="minorBidi"/>
+          <w:b w:val="0"/>
+          <w:bCs w:val="0"/>
+          <w:kern w:val="2"/>
+          <w:sz w:val="21"/>
+          <w:szCs w:val="22"/>
         </w:rPr>
         <w:t xml:space="preserve">push </w:t>
       </w:r>
       <w:r>
         <w:rPr>
-          <w:rFonts w:ascii="microsoft yahei" w:hAnsi="microsoft yahei"/>
-          <w:b w:val="0"/>
-          <w:bCs w:val="0"/>
-          <w:color w:val="3F3F3F"/>
-          <w:sz w:val="51"/>
-          <w:szCs w:val="51"/>
+          <w:rFonts w:asciiTheme="minorHAnsi" w:eastAsiaTheme="minorEastAsia" w:hAnsiTheme="minorHAnsi" w:cstheme="minorBidi"/>
+          <w:b w:val="0"/>
+          <w:bCs w:val="0"/>
+          <w:kern w:val="2"/>
+          <w:sz w:val="21"/>
+          <w:szCs w:val="22"/>
         </w:rPr>
         <w:t>会出现下面的问题。</w:t>
       </w:r>
@@ -415,17 +557,22 @@
         <w:shd w:val="clear" w:color="auto" w:fill="FFFFFF"/>
         <w:spacing w:before="192" w:beforeAutospacing="0" w:after="192" w:afterAutospacing="0" w:line="312" w:lineRule="atLeast"/>
         <w:rPr>
-          <w:rFonts w:ascii="microsoft yahei" w:hAnsi="microsoft yahei" w:hint="eastAsia"/>
-          <w:b w:val="0"/>
-          <w:bCs w:val="0"/>
-          <w:color w:val="3F3F3F"/>
-          <w:sz w:val="51"/>
-          <w:szCs w:val="51"/>
+          <w:rFonts w:asciiTheme="minorHAnsi" w:eastAsiaTheme="minorEastAsia" w:hAnsiTheme="minorHAnsi" w:cstheme="minorBidi" w:hint="eastAsia"/>
+          <w:b w:val="0"/>
+          <w:bCs w:val="0"/>
+          <w:kern w:val="2"/>
+          <w:sz w:val="21"/>
+          <w:szCs w:val="22"/>
         </w:rPr>
       </w:pPr>
       <w:r>
         <w:rPr>
-          <w:noProof/>
+          <w:rFonts w:asciiTheme="minorHAnsi" w:eastAsiaTheme="minorEastAsia" w:hAnsiTheme="minorHAnsi" w:cstheme="minorBidi"/>
+          <w:b w:val="0"/>
+          <w:bCs w:val="0"/>
+          <w:kern w:val="2"/>
+          <w:sz w:val="21"/>
+          <w:szCs w:val="22"/>
         </w:rPr>
         <w:drawing>
           <wp:inline distT="0" distB="0" distL="0" distR="0">
@@ -445,7 +592,7 @@
                     </pic:cNvPicPr>
                   </pic:nvPicPr>
                   <pic:blipFill>
-                    <a:blip r:embed="rId8"/>
+                    <a:blip r:embed="rId9"/>
                     <a:srcRect/>
                     <a:stretch>
                       <a:fillRect/>
@@ -480,22 +627,22 @@
         <w:shd w:val="clear" w:color="auto" w:fill="FFFFFF"/>
         <w:spacing w:before="192" w:beforeAutospacing="0" w:after="192" w:afterAutospacing="0" w:line="312" w:lineRule="atLeast"/>
         <w:rPr>
-          <w:rFonts w:ascii="microsoft yahei" w:hAnsi="microsoft yahei" w:hint="eastAsia"/>
-          <w:b w:val="0"/>
-          <w:bCs w:val="0"/>
-          <w:color w:val="3F3F3F"/>
-          <w:sz w:val="51"/>
-          <w:szCs w:val="51"/>
+          <w:rFonts w:asciiTheme="minorHAnsi" w:eastAsiaTheme="minorEastAsia" w:hAnsiTheme="minorHAnsi" w:cstheme="minorBidi" w:hint="eastAsia"/>
+          <w:b w:val="0"/>
+          <w:bCs w:val="0"/>
+          <w:kern w:val="2"/>
+          <w:sz w:val="21"/>
+          <w:szCs w:val="22"/>
         </w:rPr>
       </w:pPr>
       <w:r>
         <w:rPr>
-          <w:rFonts w:ascii="microsoft yahei" w:hAnsi="microsoft yahei" w:hint="eastAsia"/>
-          <w:b w:val="0"/>
-          <w:bCs w:val="0"/>
-          <w:color w:val="3F3F3F"/>
-          <w:sz w:val="51"/>
-          <w:szCs w:val="51"/>
+          <w:rFonts w:asciiTheme="minorHAnsi" w:eastAsiaTheme="minorEastAsia" w:hAnsiTheme="minorHAnsi" w:cstheme="minorBidi" w:hint="eastAsia"/>
+          <w:b w:val="0"/>
+          <w:bCs w:val="0"/>
+          <w:kern w:val="2"/>
+          <w:sz w:val="21"/>
+          <w:szCs w:val="22"/>
         </w:rPr>
         <w:t>克隆项目，在这个位置</w:t>
       </w:r>
@@ -555,7 +702,7 @@
                     </pic:cNvPicPr>
                   </pic:nvPicPr>
                   <pic:blipFill>
-                    <a:blip r:embed="rId9"/>
+                    <a:blip r:embed="rId10"/>
                     <a:srcRect/>
                     <a:stretch>
                       <a:fillRect/>
@@ -1010,6 +1157,18 @@
       <w:szCs w:val="18"/>
     </w:rPr>
   </w:style>
+  <w:style w:type="character" w:styleId="a7">
+    <w:name w:val="Hyperlink"/>
+    <w:basedOn w:val="a0"/>
+    <w:uiPriority w:val="99"/>
+    <w:semiHidden/>
+    <w:unhideWhenUsed/>
+    <w:rsid w:val="006E18DF"/>
+    <w:rPr>
+      <w:color w:val="0000FF"/>
+      <w:u w:val="single"/>
+    </w:rPr>
+  </w:style>
 </w:styles>
 </file>
 
